--- a/data/Scoringmethod.docx
+++ b/data/Scoringmethod.docx
@@ -156,7 +156,12 @@
         </w:numPr>
       </w:pPr>
       <w:r>
-        <w:t>Program ADP (SMP, ASP, NSLP, SBP)</w:t>
+        <w:t>Program ADP (SMP, ASP, NSLP, SBP</w:t>
+      </w:r>
+      <w:bookmarkStart w:id="0" w:name="_GoBack"/>
+      <w:bookmarkEnd w:id="0"/>
+      <w:r>
+        <w:t>)</w:t>
       </w:r>
       <w:r>
         <w:t xml:space="preserve"> </w:t>
@@ -210,7 +215,7 @@
         </w:numPr>
       </w:pPr>
       <w:r>
-        <w:t>ADP will be calculated as a percentage of total students in school/district</w:t>
+        <w:t>ADP will be calculated as a percentage of total students in district</w:t>
       </w:r>
     </w:p>
     <w:p>
@@ -525,10 +530,7 @@
       </w:r>
       <w:proofErr w:type="gramStart"/>
       <w:r>
-        <w:t>Partial</w:t>
-      </w:r>
-      <w:r>
-        <w:t xml:space="preserve">  4</w:t>
+        <w:t>Partial  4</w:t>
       </w:r>
       <w:proofErr w:type="gramEnd"/>
       <w:r>
@@ -806,10 +808,271 @@
         </w:numPr>
       </w:pPr>
       <w:r>
-        <w:t>Urban/Rural</w:t>
-      </w:r>
-      <w:r>
-        <w:t>/Frontier</w:t>
+        <w:t>Urban/Rural/Frontier</w:t>
+      </w:r>
+    </w:p>
+    <w:p>
+      <w:pPr>
+        <w:pStyle w:val="ListParagraph"/>
+        <w:numPr>
+          <w:ilvl w:val="1"/>
+          <w:numId w:val="4"/>
+        </w:numPr>
+        <w:rPr>
+          <w:b/>
+        </w:rPr>
+      </w:pPr>
+      <w:r>
+        <w:rPr>
+          <w:b/>
+        </w:rPr>
+        <w:t xml:space="preserve">Perfect Score = </w:t>
+      </w:r>
+      <w:r>
+        <w:rPr>
+          <w:b/>
+        </w:rPr>
+        <w:t>1</w:t>
+      </w:r>
+    </w:p>
+    <w:p>
+      <w:pPr>
+        <w:pStyle w:val="ListParagraph"/>
+        <w:numPr>
+          <w:ilvl w:val="1"/>
+          <w:numId w:val="4"/>
+        </w:numPr>
+        <w:rPr>
+          <w:b/>
+        </w:rPr>
+      </w:pPr>
+      <w:r>
+        <w:t xml:space="preserve">Urban = </w:t>
+      </w:r>
+      <w:r>
+        <w:t>1</w:t>
+      </w:r>
+      <w:r>
+        <w:t xml:space="preserve">, Rural = </w:t>
+      </w:r>
+      <w:r>
+        <w:t>0</w:t>
+      </w:r>
+      <w:r>
+        <w:t xml:space="preserve">, Frontier = </w:t>
+      </w:r>
+      <w:r>
+        <w:t xml:space="preserve">-1 </w:t>
+      </w:r>
+      <w:r>
+        <w:rPr>
+          <w:b/>
+        </w:rPr>
+        <w:t>(Frontier not currently calculated in analysis)</w:t>
+      </w:r>
+    </w:p>
+    <w:p>
+      <w:pPr>
+        <w:pStyle w:val="ListParagraph"/>
+        <w:numPr>
+          <w:ilvl w:val="1"/>
+          <w:numId w:val="4"/>
+        </w:numPr>
+      </w:pPr>
+      <w:r>
+        <w:t>Being in an urban environment assumes more opportunity for access through other means</w:t>
+      </w:r>
+    </w:p>
+    <w:p>
+      <w:pPr>
+        <w:pStyle w:val="ListParagraph"/>
+        <w:numPr>
+          <w:ilvl w:val="0"/>
+          <w:numId w:val="4"/>
+        </w:numPr>
+      </w:pPr>
+      <w:r>
+        <w:t>Percent of students eligible for free meals</w:t>
+      </w:r>
+    </w:p>
+    <w:p>
+      <w:pPr>
+        <w:pStyle w:val="ListParagraph"/>
+        <w:numPr>
+          <w:ilvl w:val="1"/>
+          <w:numId w:val="4"/>
+        </w:numPr>
+        <w:rPr>
+          <w:b/>
+        </w:rPr>
+      </w:pPr>
+      <w:r>
+        <w:rPr>
+          <w:b/>
+        </w:rPr>
+        <w:t>Perfect Score = 1</w:t>
+      </w:r>
+    </w:p>
+    <w:p>
+      <w:pPr>
+        <w:pStyle w:val="ListParagraph"/>
+        <w:numPr>
+          <w:ilvl w:val="1"/>
+          <w:numId w:val="4"/>
+        </w:numPr>
+      </w:pPr>
+      <w:r>
+        <w:t>Percent as a portion of 1</w:t>
+      </w:r>
+    </w:p>
+    <w:p>
+      <w:pPr>
+        <w:pStyle w:val="ListParagraph"/>
+        <w:numPr>
+          <w:ilvl w:val="2"/>
+          <w:numId w:val="4"/>
+        </w:numPr>
+      </w:pPr>
+      <w:r>
+        <w:t>Ex. District has 35% Free eligible population</w:t>
+      </w:r>
+    </w:p>
+    <w:p>
+      <w:pPr>
+        <w:pStyle w:val="ListParagraph"/>
+        <w:numPr>
+          <w:ilvl w:val="2"/>
+          <w:numId w:val="4"/>
+        </w:numPr>
+      </w:pPr>
+      <w:r>
+        <w:t>0.35 Percent Free Score</w:t>
+      </w:r>
+    </w:p>
+    <w:p>
+      <w:pPr>
+        <w:pStyle w:val="ListParagraph"/>
+        <w:numPr>
+          <w:ilvl w:val="1"/>
+          <w:numId w:val="4"/>
+        </w:numPr>
+      </w:pPr>
+      <w:r>
+        <w:t xml:space="preserve">To be noted no districts can </w:t>
+      </w:r>
+      <w:proofErr w:type="gramStart"/>
+      <w:r>
+        <w:t>actually score</w:t>
+      </w:r>
+      <w:proofErr w:type="gramEnd"/>
+      <w:r>
+        <w:t xml:space="preserve"> a perfect score on either free or reduced student percentage but will represent need</w:t>
+      </w:r>
+    </w:p>
+    <w:p>
+      <w:pPr>
+        <w:pStyle w:val="ListParagraph"/>
+        <w:numPr>
+          <w:ilvl w:val="0"/>
+          <w:numId w:val="4"/>
+        </w:numPr>
+      </w:pPr>
+      <w:r>
+        <w:t>Percent of students eligible for reduced cost meals</w:t>
+      </w:r>
+    </w:p>
+    <w:p>
+      <w:pPr>
+        <w:pStyle w:val="ListParagraph"/>
+        <w:numPr>
+          <w:ilvl w:val="1"/>
+          <w:numId w:val="4"/>
+        </w:numPr>
+        <w:rPr>
+          <w:b/>
+        </w:rPr>
+      </w:pPr>
+      <w:r>
+        <w:rPr>
+          <w:b/>
+        </w:rPr>
+        <w:t>Perfect Score = 1</w:t>
+      </w:r>
+    </w:p>
+    <w:p>
+      <w:pPr>
+        <w:pStyle w:val="ListParagraph"/>
+        <w:numPr>
+          <w:ilvl w:val="1"/>
+          <w:numId w:val="4"/>
+        </w:numPr>
+      </w:pPr>
+      <w:r>
+        <w:t>Percent as a portion of 1</w:t>
+      </w:r>
+    </w:p>
+    <w:p>
+      <w:pPr>
+        <w:pStyle w:val="ListParagraph"/>
+        <w:numPr>
+          <w:ilvl w:val="2"/>
+          <w:numId w:val="4"/>
+        </w:numPr>
+      </w:pPr>
+      <w:r>
+        <w:t>Ex. District has 35% Reduced eligible population</w:t>
+      </w:r>
+    </w:p>
+    <w:p>
+      <w:pPr>
+        <w:pStyle w:val="ListParagraph"/>
+        <w:numPr>
+          <w:ilvl w:val="2"/>
+          <w:numId w:val="4"/>
+        </w:numPr>
+      </w:pPr>
+      <w:r>
+        <w:t>0.35 Percent Reduced Score</w:t>
+      </w:r>
+    </w:p>
+    <w:p>
+      <w:pPr>
+        <w:pStyle w:val="ListParagraph"/>
+        <w:numPr>
+          <w:ilvl w:val="1"/>
+          <w:numId w:val="4"/>
+        </w:numPr>
+      </w:pPr>
+      <w:r>
+        <w:t xml:space="preserve">To be noted no districts can </w:t>
+      </w:r>
+      <w:proofErr w:type="gramStart"/>
+      <w:r>
+        <w:t>actually score</w:t>
+      </w:r>
+      <w:proofErr w:type="gramEnd"/>
+      <w:r>
+        <w:t xml:space="preserve"> a perfect score on either free or reduced student percentage but will represent need</w:t>
+      </w:r>
+    </w:p>
+    <w:p>
+      <w:pPr>
+        <w:pStyle w:val="ListParagraph"/>
+        <w:numPr>
+          <w:ilvl w:val="0"/>
+          <w:numId w:val="4"/>
+        </w:numPr>
+      </w:pPr>
+      <w:r>
+        <w:t xml:space="preserve">District </w:t>
+      </w:r>
+      <w:proofErr w:type="gramStart"/>
+      <w:r>
+        <w:t>size(</w:t>
+      </w:r>
+      <w:proofErr w:type="gramEnd"/>
+      <w:r>
+        <w:t>&lt;50,51-500, 501-1000, 1001-5000,5001-10000, &gt;10000)</w:t>
       </w:r>
     </w:p>
     <w:p>
@@ -837,63 +1100,27 @@
           <w:ilvl w:val="1"/>
           <w:numId w:val="4"/>
         </w:numPr>
-      </w:pPr>
-      <w:r>
-        <w:t>Urban = 2, Rural = 1, Frontier = 0</w:t>
-      </w:r>
-    </w:p>
-    <w:p>
-      <w:pPr>
-        <w:pStyle w:val="ListParagraph"/>
-        <w:numPr>
-          <w:ilvl w:val="1"/>
-          <w:numId w:val="4"/>
-        </w:numPr>
-      </w:pPr>
-      <w:r>
-        <w:t>Being in an urban environment assumes more opportunity for access through other means</w:t>
-      </w:r>
-    </w:p>
-    <w:p>
-      <w:pPr>
-        <w:pStyle w:val="ListParagraph"/>
-        <w:numPr>
-          <w:ilvl w:val="0"/>
-          <w:numId w:val="4"/>
-        </w:numPr>
-      </w:pPr>
-      <w:r>
-        <w:t>Percent of students eligible for free meals</w:t>
-      </w:r>
-    </w:p>
-    <w:p>
-      <w:pPr>
-        <w:pStyle w:val="ListParagraph"/>
-        <w:numPr>
-          <w:ilvl w:val="1"/>
-          <w:numId w:val="4"/>
-        </w:numPr>
         <w:rPr>
           <w:b/>
         </w:rPr>
       </w:pPr>
       <w:r>
+        <w:t>District size is directly related to available resources within SFA</w:t>
+      </w:r>
+    </w:p>
+    <w:p>
+      <w:pPr>
+        <w:pStyle w:val="ListParagraph"/>
+        <w:numPr>
+          <w:ilvl w:val="1"/>
+          <w:numId w:val="4"/>
+        </w:numPr>
         <w:rPr>
           <w:b/>
         </w:rPr>
-        <w:t>Perfect Score = 1</w:t>
-      </w:r>
-    </w:p>
-    <w:p>
-      <w:pPr>
-        <w:pStyle w:val="ListParagraph"/>
-        <w:numPr>
-          <w:ilvl w:val="1"/>
-          <w:numId w:val="4"/>
-        </w:numPr>
-      </w:pPr>
-      <w:r>
-        <w:t>Percent as a portion of 1</w:t>
+      </w:pPr>
+      <w:r>
+        <w:t>Step improvement by 0.33 per grouping</w:t>
       </w:r>
     </w:p>
     <w:p>
@@ -901,64 +1128,6 @@
         <w:pStyle w:val="ListParagraph"/>
         <w:numPr>
           <w:ilvl w:val="2"/>
-          <w:numId w:val="4"/>
-        </w:numPr>
-      </w:pPr>
-      <w:r>
-        <w:t>Ex. District has 35% Free eligible population</w:t>
-      </w:r>
-    </w:p>
-    <w:p>
-      <w:pPr>
-        <w:pStyle w:val="ListParagraph"/>
-        <w:numPr>
-          <w:ilvl w:val="2"/>
-          <w:numId w:val="4"/>
-        </w:numPr>
-      </w:pPr>
-      <w:bookmarkStart w:id="0" w:name="_GoBack"/>
-      <w:r>
-        <w:t>0.35 Percent Free Score</w:t>
-      </w:r>
-    </w:p>
-    <w:bookmarkEnd w:id="0"/>
-    <w:p>
-      <w:pPr>
-        <w:pStyle w:val="ListParagraph"/>
-        <w:numPr>
-          <w:ilvl w:val="1"/>
-          <w:numId w:val="4"/>
-        </w:numPr>
-      </w:pPr>
-      <w:r>
-        <w:t xml:space="preserve">To be noted no districts can </w:t>
-      </w:r>
-      <w:proofErr w:type="gramStart"/>
-      <w:r>
-        <w:t>actually score</w:t>
-      </w:r>
-      <w:proofErr w:type="gramEnd"/>
-      <w:r>
-        <w:t xml:space="preserve"> a perfect score on either free or reduced student percentage but will represent need</w:t>
-      </w:r>
-    </w:p>
-    <w:p>
-      <w:pPr>
-        <w:pStyle w:val="ListParagraph"/>
-        <w:numPr>
-          <w:ilvl w:val="0"/>
-          <w:numId w:val="4"/>
-        </w:numPr>
-      </w:pPr>
-      <w:r>
-        <w:t>Percent of students eligible for reduced cost meals</w:t>
-      </w:r>
-    </w:p>
-    <w:p>
-      <w:pPr>
-        <w:pStyle w:val="ListParagraph"/>
-        <w:numPr>
-          <w:ilvl w:val="1"/>
           <w:numId w:val="4"/>
         </w:numPr>
         <w:rPr>
@@ -966,22 +1135,28 @@
         </w:rPr>
       </w:pPr>
       <w:r>
+        <w:t xml:space="preserve">&lt;50 = </w:t>
+      </w:r>
+      <w:r>
+        <w:t>0.33</w:t>
+      </w:r>
+    </w:p>
+    <w:p>
+      <w:pPr>
+        <w:pStyle w:val="ListParagraph"/>
+        <w:numPr>
+          <w:ilvl w:val="2"/>
+          <w:numId w:val="4"/>
+        </w:numPr>
         <w:rPr>
           <w:b/>
         </w:rPr>
-        <w:t>Perfect Score = 1</w:t>
-      </w:r>
-    </w:p>
-    <w:p>
-      <w:pPr>
-        <w:pStyle w:val="ListParagraph"/>
-        <w:numPr>
-          <w:ilvl w:val="1"/>
-          <w:numId w:val="4"/>
-        </w:numPr>
-      </w:pPr>
-      <w:r>
-        <w:t>Percent as a portion of 1</w:t>
+      </w:pPr>
+      <w:r>
+        <w:t>51-500</w:t>
+      </w:r>
+      <w:r>
+        <w:t xml:space="preserve"> = 0.67</w:t>
       </w:r>
     </w:p>
     <w:p>
@@ -989,82 +1164,6 @@
         <w:pStyle w:val="ListParagraph"/>
         <w:numPr>
           <w:ilvl w:val="2"/>
-          <w:numId w:val="4"/>
-        </w:numPr>
-      </w:pPr>
-      <w:r>
-        <w:t xml:space="preserve">Ex. District has 35% </w:t>
-      </w:r>
-      <w:r>
-        <w:t xml:space="preserve">Reduced eligible </w:t>
-      </w:r>
-      <w:r>
-        <w:t>population</w:t>
-      </w:r>
-    </w:p>
-    <w:p>
-      <w:pPr>
-        <w:pStyle w:val="ListParagraph"/>
-        <w:numPr>
-          <w:ilvl w:val="2"/>
-          <w:numId w:val="4"/>
-        </w:numPr>
-      </w:pPr>
-      <w:r>
-        <w:t xml:space="preserve">0.35 Percent </w:t>
-      </w:r>
-      <w:r>
-        <w:t>Reduced</w:t>
-      </w:r>
-      <w:r>
-        <w:t xml:space="preserve"> Score</w:t>
-      </w:r>
-    </w:p>
-    <w:p>
-      <w:pPr>
-        <w:pStyle w:val="ListParagraph"/>
-        <w:numPr>
-          <w:ilvl w:val="1"/>
-          <w:numId w:val="4"/>
-        </w:numPr>
-      </w:pPr>
-      <w:r>
-        <w:t xml:space="preserve">To be noted no districts can </w:t>
-      </w:r>
-      <w:proofErr w:type="gramStart"/>
-      <w:r>
-        <w:t>actually score</w:t>
-      </w:r>
-      <w:proofErr w:type="gramEnd"/>
-      <w:r>
-        <w:t xml:space="preserve"> a perfect score on either free or reduced student percentage but will represent need</w:t>
-      </w:r>
-    </w:p>
-    <w:p>
-      <w:pPr>
-        <w:pStyle w:val="ListParagraph"/>
-        <w:numPr>
-          <w:ilvl w:val="0"/>
-          <w:numId w:val="4"/>
-        </w:numPr>
-      </w:pPr>
-      <w:r>
-        <w:t xml:space="preserve">District </w:t>
-      </w:r>
-      <w:proofErr w:type="gramStart"/>
-      <w:r>
-        <w:t>size(</w:t>
-      </w:r>
-      <w:proofErr w:type="gramEnd"/>
-      <w:r>
-        <w:t>&lt;50,51-500, 501-1000, 1001-5000,5001-10000, &gt;10000)</w:t>
-      </w:r>
-    </w:p>
-    <w:p>
-      <w:pPr>
-        <w:pStyle w:val="ListParagraph"/>
-        <w:numPr>
-          <w:ilvl w:val="1"/>
           <w:numId w:val="4"/>
         </w:numPr>
         <w:rPr>
@@ -1072,17 +1171,35 @@
         </w:rPr>
       </w:pPr>
       <w:r>
+        <w:t>501-1000</w:t>
+      </w:r>
+      <w:r>
+        <w:t xml:space="preserve"> = 1</w:t>
+      </w:r>
+    </w:p>
+    <w:p>
+      <w:pPr>
+        <w:pStyle w:val="ListParagraph"/>
+        <w:numPr>
+          <w:ilvl w:val="2"/>
+          <w:numId w:val="4"/>
+        </w:numPr>
         <w:rPr>
           <w:b/>
         </w:rPr>
-        <w:t>Perfect Score = 2</w:t>
-      </w:r>
-    </w:p>
-    <w:p>
-      <w:pPr>
-        <w:pStyle w:val="ListParagraph"/>
-        <w:numPr>
-          <w:ilvl w:val="1"/>
+      </w:pPr>
+      <w:r>
+        <w:t>1001-5000</w:t>
+      </w:r>
+      <w:r>
+        <w:t xml:space="preserve"> = 1.34</w:t>
+      </w:r>
+    </w:p>
+    <w:p>
+      <w:pPr>
+        <w:pStyle w:val="ListParagraph"/>
+        <w:numPr>
+          <w:ilvl w:val="2"/>
           <w:numId w:val="4"/>
         </w:numPr>
         <w:rPr>
@@ -1090,14 +1207,17 @@
         </w:rPr>
       </w:pPr>
       <w:r>
-        <w:t>District size is directly related to available resources within SFA</w:t>
-      </w:r>
-    </w:p>
-    <w:p>
-      <w:pPr>
-        <w:pStyle w:val="ListParagraph"/>
-        <w:numPr>
-          <w:ilvl w:val="1"/>
+        <w:t>5001-10000 = 1.</w:t>
+      </w:r>
+      <w:r>
+        <w:t>67</w:t>
+      </w:r>
+    </w:p>
+    <w:p>
+      <w:pPr>
+        <w:pStyle w:val="ListParagraph"/>
+        <w:numPr>
+          <w:ilvl w:val="2"/>
           <w:numId w:val="4"/>
         </w:numPr>
         <w:rPr>
@@ -1105,121 +1225,7 @@
         </w:rPr>
       </w:pPr>
       <w:r>
-        <w:t>Step improvement by 0.33 per grouping</w:t>
-      </w:r>
-    </w:p>
-    <w:p>
-      <w:pPr>
-        <w:pStyle w:val="ListParagraph"/>
-        <w:numPr>
-          <w:ilvl w:val="2"/>
-          <w:numId w:val="4"/>
-        </w:numPr>
-        <w:rPr>
-          <w:b/>
-        </w:rPr>
-      </w:pPr>
-      <w:r>
-        <w:t>&lt;50</w:t>
-      </w:r>
-      <w:r>
-        <w:t xml:space="preserve"> = </w:t>
-      </w:r>
-      <w:r>
-        <w:t>0.33</w:t>
-      </w:r>
-    </w:p>
-    <w:p>
-      <w:pPr>
-        <w:pStyle w:val="ListParagraph"/>
-        <w:numPr>
-          <w:ilvl w:val="2"/>
-          <w:numId w:val="4"/>
-        </w:numPr>
-        <w:rPr>
-          <w:b/>
-        </w:rPr>
-      </w:pPr>
-      <w:r>
-        <w:t>51-500</w:t>
-      </w:r>
-      <w:r>
-        <w:t xml:space="preserve"> = 0.67</w:t>
-      </w:r>
-    </w:p>
-    <w:p>
-      <w:pPr>
-        <w:pStyle w:val="ListParagraph"/>
-        <w:numPr>
-          <w:ilvl w:val="2"/>
-          <w:numId w:val="4"/>
-        </w:numPr>
-        <w:rPr>
-          <w:b/>
-        </w:rPr>
-      </w:pPr>
-      <w:r>
-        <w:t>501-1000</w:t>
-      </w:r>
-      <w:r>
-        <w:t xml:space="preserve"> = 1</w:t>
-      </w:r>
-    </w:p>
-    <w:p>
-      <w:pPr>
-        <w:pStyle w:val="ListParagraph"/>
-        <w:numPr>
-          <w:ilvl w:val="2"/>
-          <w:numId w:val="4"/>
-        </w:numPr>
-        <w:rPr>
-          <w:b/>
-        </w:rPr>
-      </w:pPr>
-      <w:r>
-        <w:t>1001-5000</w:t>
-      </w:r>
-      <w:r>
-        <w:t xml:space="preserve"> = 1.34</w:t>
-      </w:r>
-    </w:p>
-    <w:p>
-      <w:pPr>
-        <w:pStyle w:val="ListParagraph"/>
-        <w:numPr>
-          <w:ilvl w:val="2"/>
-          <w:numId w:val="4"/>
-        </w:numPr>
-        <w:rPr>
-          <w:b/>
-        </w:rPr>
-      </w:pPr>
-      <w:r>
-        <w:t>5001-10000</w:t>
-      </w:r>
-      <w:r>
-        <w:t xml:space="preserve"> = 1.</w:t>
-      </w:r>
-      <w:r>
-        <w:t>67</w:t>
-      </w:r>
-    </w:p>
-    <w:p>
-      <w:pPr>
-        <w:pStyle w:val="ListParagraph"/>
-        <w:numPr>
-          <w:ilvl w:val="2"/>
-          <w:numId w:val="4"/>
-        </w:numPr>
-        <w:rPr>
-          <w:b/>
-        </w:rPr>
-      </w:pPr>
-      <w:r>
-        <w:t xml:space="preserve"> &gt;10000</w:t>
-      </w:r>
-      <w:r>
-        <w:t xml:space="preserve"> = 2</w:t>
+        <w:t xml:space="preserve"> &gt;10000 = 2</w:t>
       </w:r>
     </w:p>
     <w:sectPr>
@@ -1277,7 +1283,7 @@
       <w:rPr>
         <w:noProof/>
       </w:rPr>
-      <w:t>4/2/2019</w:t>
+      <w:t>4/30/2019</w:t>
     </w:r>
     <w:r>
       <w:fldChar w:fldCharType="end"/>
